--- a/party/upload/Excel模板/材料6：确定入党积极分子等备案.docx
+++ b/party/upload/Excel模板/材料6：确定入党积极分子等备案.docx
@@ -7,13 +7,11 @@
         <w:spacing w:line="560" w:lineRule="exact"/>
         <w:jc w:val="left"/>
         <w:rPr>
-          <w:rFonts w:ascii="仿宋_GB2312" w:eastAsia="仿宋_GB2312" w:hint="eastAsia"/>
+          <w:rFonts w:ascii="仿宋_GB2312" w:eastAsia="仿宋_GB2312"/>
           <w:sz w:val="32"/>
           <w:szCs w:val="32"/>
         </w:rPr>
       </w:pPr>
-      <w:bookmarkStart w:id="0" w:name="_GoBack"/>
-      <w:bookmarkEnd w:id="0"/>
       <w:r>
         <w:rPr>
           <w:rFonts w:ascii="仿宋_GB2312" w:eastAsia="仿宋_GB2312" w:hint="eastAsia"/>
@@ -102,7 +100,7 @@
         <w:ind w:firstLineChars="200" w:firstLine="640"/>
         <w:jc w:val="left"/>
         <w:rPr>
-          <w:rFonts w:ascii="仿宋_GB2312" w:eastAsia="仿宋_GB2312" w:hint="eastAsia"/>
+          <w:rFonts w:ascii="仿宋_GB2312" w:eastAsia="仿宋_GB2312"/>
           <w:sz w:val="32"/>
           <w:szCs w:val="32"/>
         </w:rPr>
@@ -420,7 +418,7 @@
     </w:p>
     <w:tbl>
       <w:tblPr>
-        <w:tblW w:w="5118" w:type="pct"/>
+        <w:tblW w:w="5274" w:type="pct"/>
         <w:jc w:val="center"/>
         <w:tblBorders>
           <w:top w:val="single" w:sz="4" w:space="0" w:color="000000"/>
@@ -433,17 +431,17 @@
         <w:tblLook w:val="04A0" w:firstRow="1" w:lastRow="0" w:firstColumn="1" w:lastColumn="0" w:noHBand="0" w:noVBand="1"/>
       </w:tblPr>
       <w:tblGrid>
-        <w:gridCol w:w="1783"/>
-        <w:gridCol w:w="1047"/>
-        <w:gridCol w:w="629"/>
-        <w:gridCol w:w="1254"/>
-        <w:gridCol w:w="2096"/>
-        <w:gridCol w:w="975"/>
-        <w:gridCol w:w="1719"/>
-        <w:gridCol w:w="1397"/>
-        <w:gridCol w:w="1957"/>
-        <w:gridCol w:w="1530"/>
-        <w:gridCol w:w="1096"/>
+        <w:gridCol w:w="2359"/>
+        <w:gridCol w:w="1273"/>
+        <w:gridCol w:w="568"/>
+        <w:gridCol w:w="1232"/>
+        <w:gridCol w:w="2377"/>
+        <w:gridCol w:w="842"/>
+        <w:gridCol w:w="1548"/>
+        <w:gridCol w:w="1691"/>
+        <w:gridCol w:w="1519"/>
+        <w:gridCol w:w="1493"/>
+        <w:gridCol w:w="1053"/>
       </w:tblGrid>
       <w:tr>
         <w:trPr>
@@ -451,7 +449,7 @@
         </w:trPr>
         <w:tc>
           <w:tcPr>
-            <w:tcW w:w="576" w:type="pct"/>
+            <w:tcW w:w="739" w:type="pct"/>
             <w:shd w:val="clear" w:color="auto" w:fill="auto"/>
             <w:vAlign w:val="center"/>
           </w:tcPr>
@@ -497,7 +495,7 @@
         </w:tc>
         <w:tc>
           <w:tcPr>
-            <w:tcW w:w="338" w:type="pct"/>
+            <w:tcW w:w="399" w:type="pct"/>
             <w:shd w:val="clear" w:color="auto" w:fill="auto"/>
             <w:vAlign w:val="center"/>
           </w:tcPr>
@@ -543,7 +541,7 @@
         </w:tc>
         <w:tc>
           <w:tcPr>
-            <w:tcW w:w="203" w:type="pct"/>
+            <w:tcW w:w="178" w:type="pct"/>
             <w:shd w:val="clear" w:color="auto" w:fill="auto"/>
             <w:vAlign w:val="center"/>
           </w:tcPr>
@@ -571,7 +569,7 @@
         </w:tc>
         <w:tc>
           <w:tcPr>
-            <w:tcW w:w="405" w:type="pct"/>
+            <w:tcW w:w="386" w:type="pct"/>
             <w:shd w:val="clear" w:color="auto" w:fill="auto"/>
             <w:vAlign w:val="center"/>
           </w:tcPr>
@@ -599,7 +597,7 @@
         </w:tc>
         <w:tc>
           <w:tcPr>
-            <w:tcW w:w="677" w:type="pct"/>
+            <w:tcW w:w="745" w:type="pct"/>
             <w:shd w:val="clear" w:color="auto" w:fill="auto"/>
             <w:vAlign w:val="center"/>
           </w:tcPr>
@@ -627,7 +625,7 @@
         </w:tc>
         <w:tc>
           <w:tcPr>
-            <w:tcW w:w="315" w:type="pct"/>
+            <w:tcW w:w="264" w:type="pct"/>
             <w:shd w:val="clear" w:color="auto" w:fill="auto"/>
             <w:vAlign w:val="center"/>
           </w:tcPr>
@@ -673,7 +671,7 @@
         </w:tc>
         <w:tc>
           <w:tcPr>
-            <w:tcW w:w="555" w:type="pct"/>
+            <w:tcW w:w="485" w:type="pct"/>
             <w:shd w:val="clear" w:color="auto" w:fill="auto"/>
             <w:vAlign w:val="center"/>
           </w:tcPr>
@@ -719,7 +717,7 @@
         </w:tc>
         <w:tc>
           <w:tcPr>
-            <w:tcW w:w="451" w:type="pct"/>
+            <w:tcW w:w="530" w:type="pct"/>
             <w:shd w:val="clear" w:color="auto" w:fill="auto"/>
             <w:vAlign w:val="center"/>
           </w:tcPr>
@@ -747,7 +745,7 @@
         </w:tc>
         <w:tc>
           <w:tcPr>
-            <w:tcW w:w="632" w:type="pct"/>
+            <w:tcW w:w="476" w:type="pct"/>
             <w:shd w:val="clear" w:color="auto" w:fill="auto"/>
             <w:vAlign w:val="center"/>
           </w:tcPr>
@@ -769,13 +767,34 @@
                 <w:sz w:val="24"/>
                 <w:szCs w:val="24"/>
               </w:rPr>
-              <w:t>推荐或推优方式</w:t>
+              <w:t>推荐或推优</w:t>
+            </w:r>
+          </w:p>
+          <w:p>
+            <w:pPr>
+              <w:spacing w:line="560" w:lineRule="exact"/>
+              <w:jc w:val="center"/>
+              <w:rPr>
+                <w:rFonts w:ascii="仿宋_GB2312" w:eastAsia="仿宋_GB2312"/>
+                <w:b/>
+                <w:sz w:val="24"/>
+                <w:szCs w:val="24"/>
+              </w:rPr>
+            </w:pPr>
+            <w:r>
+              <w:rPr>
+                <w:rFonts w:ascii="仿宋_GB2312" w:eastAsia="仿宋_GB2312" w:hint="eastAsia"/>
+                <w:b/>
+                <w:sz w:val="24"/>
+                <w:szCs w:val="24"/>
+              </w:rPr>
+              <w:t>方式</w:t>
             </w:r>
           </w:p>
         </w:tc>
         <w:tc>
           <w:tcPr>
-            <w:tcW w:w="494" w:type="pct"/>
+            <w:tcW w:w="468" w:type="pct"/>
             <w:shd w:val="clear" w:color="auto" w:fill="auto"/>
             <w:vAlign w:val="center"/>
           </w:tcPr>
@@ -821,7 +840,7 @@
         </w:tc>
         <w:tc>
           <w:tcPr>
-            <w:tcW w:w="354" w:type="pct"/>
+            <w:tcW w:w="330" w:type="pct"/>
             <w:shd w:val="clear" w:color="auto" w:fill="auto"/>
             <w:vAlign w:val="center"/>
           </w:tcPr>
@@ -853,7 +872,7 @@
       <w:pPr>
         <w:spacing w:line="560" w:lineRule="exact"/>
         <w:rPr>
-          <w:rFonts w:ascii="仿宋_GB2312" w:eastAsia="仿宋_GB2312" w:hint="eastAsia"/>
+          <w:rFonts w:ascii="仿宋_GB2312" w:eastAsia="仿宋_GB2312"/>
           <w:sz w:val="32"/>
           <w:szCs w:val="32"/>
         </w:rPr>
@@ -865,7 +884,7 @@
         <w:ind w:firstLineChars="200" w:firstLine="640"/>
         <w:jc w:val="left"/>
         <w:rPr>
-          <w:rFonts w:ascii="仿宋_GB2312" w:eastAsia="仿宋_GB2312" w:hint="eastAsia"/>
+          <w:rFonts w:ascii="仿宋_GB2312" w:eastAsia="仿宋_GB2312"/>
           <w:sz w:val="32"/>
           <w:szCs w:val="32"/>
         </w:rPr>
@@ -876,7 +895,17 @@
           <w:sz w:val="32"/>
           <w:szCs w:val="32"/>
         </w:rPr>
-        <w:t xml:space="preserve">党支部书记签名或盖章：                 </w:t>
+        <w:t xml:space="preserve">党支部书记签名或盖章：    </w:t>
+      </w:r>
+      <w:bookmarkStart w:id="0" w:name="_GoBack"/>
+      <w:bookmarkEnd w:id="0"/>
+      <w:r>
+        <w:rPr>
+          <w:rFonts w:ascii="仿宋_GB2312" w:eastAsia="仿宋_GB2312" w:hint="eastAsia"/>
+          <w:sz w:val="32"/>
+          <w:szCs w:val="32"/>
+        </w:rPr>
+        <w:t xml:space="preserve">             </w:t>
       </w:r>
       <w:r>
         <w:rPr>
@@ -1459,7 +1488,7 @@
   <w:style w:type="paragraph" w:styleId="a4">
     <w:name w:val="header"/>
     <w:basedOn w:val="a"/>
-    <w:link w:val="Char"/>
+    <w:link w:val="a5"/>
     <w:uiPriority w:val="99"/>
     <w:unhideWhenUsed/>
     <w:rsid w:val="0095564E"/>
@@ -1479,8 +1508,8 @@
       <w:szCs w:val="18"/>
     </w:rPr>
   </w:style>
-  <w:style w:type="character" w:customStyle="1" w:styleId="Char">
-    <w:name w:val="页眉 Char"/>
+  <w:style w:type="character" w:customStyle="1" w:styleId="a5">
+    <w:name w:val="页眉 字符"/>
     <w:link w:val="a4"/>
     <w:uiPriority w:val="99"/>
     <w:rsid w:val="0095564E"/>
@@ -1490,10 +1519,10 @@
       <w:szCs w:val="18"/>
     </w:rPr>
   </w:style>
-  <w:style w:type="paragraph" w:styleId="a5">
+  <w:style w:type="paragraph" w:styleId="a6">
     <w:name w:val="footer"/>
     <w:basedOn w:val="a"/>
-    <w:link w:val="Char0"/>
+    <w:link w:val="a7"/>
     <w:uiPriority w:val="99"/>
     <w:unhideWhenUsed/>
     <w:rsid w:val="0095564E"/>
@@ -1510,9 +1539,9 @@
       <w:szCs w:val="18"/>
     </w:rPr>
   </w:style>
-  <w:style w:type="character" w:customStyle="1" w:styleId="Char0">
-    <w:name w:val="页脚 Char"/>
-    <w:link w:val="a5"/>
+  <w:style w:type="character" w:customStyle="1" w:styleId="a7">
+    <w:name w:val="页脚 字符"/>
+    <w:link w:val="a6"/>
     <w:uiPriority w:val="99"/>
     <w:rsid w:val="0095564E"/>
     <w:rPr>
@@ -1521,7 +1550,7 @@
       <w:szCs w:val="18"/>
     </w:rPr>
   </w:style>
-  <w:style w:type="character" w:styleId="a6">
+  <w:style w:type="character" w:styleId="a8">
     <w:name w:val="Hyperlink"/>
     <w:uiPriority w:val="99"/>
     <w:unhideWhenUsed/>
@@ -1529,6 +1558,13 @@
     <w:rPr>
       <w:color w:val="0000FF"/>
       <w:u w:val="single"/>
+    </w:rPr>
+  </w:style>
+  <w:style w:type="paragraph" w:customStyle="1" w:styleId="UserStyle1">
+    <w:name w:val="UserStyle1"/>
+    <w:rPr>
+      <w:rFonts w:ascii="仿宋_GB2312" w:eastAsia="仿宋_GB2312" w:hAnsi="仿宋_GB2312"/>
+      <w:sz w:val="24"/>
     </w:rPr>
   </w:style>
 </w:styles>
